--- a/Report Template/sample template.docx
+++ b/Report Template/sample template.docx
@@ -1238,21 +1238,7 @@
                 <w:rStyle w:val="Hyperlink"/>
                 <w:noProof/>
               </w:rPr>
-              <w:t>CHAPTER S</w:t>
-            </w:r>
-            <w:r>
-              <w:rPr>
-                <w:rStyle w:val="Hyperlink"/>
-                <w:noProof/>
-              </w:rPr>
-              <w:t>U</w:t>
-            </w:r>
-            <w:r>
-              <w:rPr>
-                <w:rStyle w:val="Hyperlink"/>
-                <w:noProof/>
-              </w:rPr>
-              <w:t>MMARY</w:t>
+              <w:t>CHAPTER SUMMARY</w:t>
             </w:r>
             <w:r>
               <w:rPr>
@@ -1628,6 +1614,8 @@
           </w:rPr>
           <w:tab/>
         </w:r>
+        <w:bookmarkStart w:id="1" w:name="_GoBack"/>
+        <w:bookmarkEnd w:id="1"/>
         <w:r>
           <w:rPr>
             <w:rFonts w:ascii="Times New Roman" w:hAnsi="Times New Roman" w:cs="Times New Roman"/>
@@ -1813,11 +1801,11 @@
         <w:pStyle w:val="Heading1"/>
         <w:spacing w:line="360" w:lineRule="auto"/>
       </w:pPr>
-      <w:bookmarkStart w:id="1" w:name="_Toc117635298"/>
+      <w:bookmarkStart w:id="2" w:name="_Toc117635298"/>
       <w:r>
         <w:t>List of Tables</w:t>
       </w:r>
-      <w:bookmarkEnd w:id="1"/>
+      <w:bookmarkEnd w:id="2"/>
     </w:p>
     <w:p>
       <w:pPr>
@@ -2594,7 +2582,7 @@
                 <w:szCs w:val="24"/>
               </w:rPr>
             </w:pPr>
-            <w:bookmarkStart w:id="2" w:name="aiacronym"/>
+            <w:bookmarkStart w:id="3" w:name="aiacronym"/>
             <w:r>
               <w:rPr>
                 <w:rFonts w:ascii="Times New Roman" w:hAnsi="Times New Roman" w:cs="Times New Roman"/>
@@ -2604,7 +2592,7 @@
               </w:rPr>
               <w:t>AI</w:t>
             </w:r>
-            <w:bookmarkEnd w:id="2"/>
+            <w:bookmarkEnd w:id="3"/>
             <w:r>
               <w:rPr>
                 <w:rFonts w:ascii="Times New Roman" w:hAnsi="Times New Roman" w:cs="Times New Roman"/>
@@ -3643,7 +3631,7 @@
           <w:szCs w:val="32"/>
         </w:rPr>
       </w:pPr>
-      <w:bookmarkStart w:id="3" w:name="_Toc117635299"/>
+      <w:bookmarkStart w:id="4" w:name="_Toc117635299"/>
       <w:r>
         <w:rPr>
           <w:rFonts w:cs="Times New Roman"/>
@@ -3653,83 +3641,7 @@
         <w:lastRenderedPageBreak/>
         <w:t>CHAPTER OVERVIEW</w:t>
       </w:r>
-      <w:bookmarkEnd w:id="3"/>
-    </w:p>
-    <w:p>
-      <w:pPr>
-        <w:spacing w:line="360" w:lineRule="auto"/>
-        <w:jc w:val="both"/>
-        <w:rPr>
-          <w:rFonts w:ascii="Times New Roman" w:hAnsi="Times New Roman" w:cs="Times New Roman"/>
-          <w:sz w:val="24"/>
-          <w:szCs w:val="24"/>
-        </w:rPr>
-      </w:pPr>
-      <w:r>
-        <w:rPr>
-          <w:rFonts w:ascii="Times New Roman" w:hAnsi="Times New Roman" w:cs="Times New Roman"/>
-          <w:sz w:val="24"/>
-          <w:szCs w:val="24"/>
-        </w:rPr>
-        <w:t>In this chapter, the author presents critiques on prior relevant work about the use of abstractive text summarization in the domain of movie review summarization</w:t>
-      </w:r>
-      <w:r>
-        <w:rPr>
-          <w:rFonts w:ascii="Times New Roman" w:hAnsi="Times New Roman" w:cs="Times New Roman"/>
-          <w:sz w:val="24"/>
-          <w:szCs w:val="24"/>
-        </w:rPr>
-        <w:t xml:space="preserve">, </w:t>
-      </w:r>
-      <w:r>
-        <w:rPr>
-          <w:rFonts w:ascii="Times New Roman" w:hAnsi="Times New Roman" w:cs="Times New Roman"/>
-          <w:sz w:val="24"/>
-          <w:szCs w:val="24"/>
-        </w:rPr>
-        <w:t xml:space="preserve">along with the usage of advanced deep learning approaches such as transformers. </w:t>
-      </w:r>
-      <w:r>
-        <w:rPr>
-          <w:rFonts w:ascii="Times New Roman" w:hAnsi="Times New Roman" w:cs="Times New Roman"/>
-          <w:sz w:val="24"/>
-          <w:szCs w:val="24"/>
-        </w:rPr>
-        <w:t xml:space="preserve">Additionally, the author </w:t>
-      </w:r>
-      <w:r>
-        <w:rPr>
-          <w:rFonts w:ascii="Times New Roman" w:hAnsi="Times New Roman" w:cs="Times New Roman"/>
-          <w:sz w:val="24"/>
-          <w:szCs w:val="24"/>
-        </w:rPr>
-        <w:t>tries</w:t>
-      </w:r>
-      <w:r>
-        <w:rPr>
-          <w:rFonts w:ascii="Times New Roman" w:hAnsi="Times New Roman" w:cs="Times New Roman"/>
-          <w:sz w:val="24"/>
-          <w:szCs w:val="24"/>
-        </w:rPr>
-        <w:t xml:space="preserve"> to create a generalized model that will handle several other domains in addition, not just to only the movie domain</w:t>
-      </w:r>
-      <w:bookmarkStart w:id="4" w:name="_Toc117635300"/>
-      <w:r>
-        <w:rPr>
-          <w:rFonts w:ascii="Times New Roman" w:hAnsi="Times New Roman" w:cs="Times New Roman"/>
-          <w:sz w:val="24"/>
-          <w:szCs w:val="24"/>
-        </w:rPr>
-        <w:t xml:space="preserve">. </w:t>
-      </w:r>
-      <w:r>
-        <w:rPr>
-          <w:rFonts w:ascii="Times New Roman" w:hAnsi="Times New Roman" w:cs="Times New Roman"/>
-          <w:sz w:val="24"/>
-          <w:szCs w:val="24"/>
-        </w:rPr>
-        <w:t>Finally, the author determines the optimal transformer design that has been improved in order to produce the greatest outcomes by obtaining the optimum set of hyperparameters by model fine-tuning.</w:t>
-      </w:r>
+      <w:bookmarkEnd w:id="4"/>
     </w:p>
     <w:p>
       <w:pPr>
@@ -3740,10 +3652,11 @@
         </w:numPr>
         <w:spacing w:line="360" w:lineRule="auto"/>
       </w:pPr>
+      <w:bookmarkStart w:id="5" w:name="_Toc117635300"/>
       <w:r>
         <w:t>CONCEPT MAP</w:t>
       </w:r>
-      <w:bookmarkEnd w:id="4"/>
+      <w:bookmarkEnd w:id="5"/>
     </w:p>
     <w:p>
       <w:pPr>
@@ -3755,121 +3668,6 @@
           <w:szCs w:val="24"/>
         </w:rPr>
       </w:pPr>
-      <w:r>
-        <w:rPr>
-          <w:rFonts w:ascii="Times New Roman" w:hAnsi="Times New Roman" w:cs="Times New Roman"/>
-          <w:sz w:val="24"/>
-          <w:szCs w:val="24"/>
-        </w:rPr>
-        <w:t>The concept map illustrates the project scope that will be addressed in this literature review, and the nodes that are highlighted correspond to the project's primary study areas.</w:t>
-      </w:r>
-      <w:r>
-        <w:rPr>
-          <w:rFonts w:ascii="Times New Roman" w:hAnsi="Times New Roman" w:cs="Times New Roman"/>
-          <w:sz w:val="24"/>
-          <w:szCs w:val="24"/>
-        </w:rPr>
-        <w:t xml:space="preserve"> </w:t>
-      </w:r>
-      <w:r>
-        <w:rPr>
-          <w:rFonts w:ascii="Times New Roman" w:hAnsi="Times New Roman" w:cs="Times New Roman"/>
-          <w:sz w:val="24"/>
-          <w:szCs w:val="24"/>
-        </w:rPr>
-        <w:t>The concept map was created to ensure that all necessary literature was covered.</w:t>
-      </w:r>
-      <w:r>
-        <w:rPr>
-          <w:rFonts w:ascii="Times New Roman" w:hAnsi="Times New Roman" w:cs="Times New Roman"/>
-          <w:sz w:val="24"/>
-          <w:szCs w:val="24"/>
-        </w:rPr>
-        <w:t xml:space="preserve"> The concept map can be found in </w:t>
-      </w:r>
-      <w:hyperlink w:anchor="ConceptMap" w:history="1">
-        <w:r>
-          <w:rPr>
-            <w:rStyle w:val="Hyperlink"/>
-            <w:rFonts w:ascii="Times New Roman" w:hAnsi="Times New Roman" w:cs="Times New Roman"/>
-            <w:b/>
-            <w:color w:val="auto"/>
-            <w:sz w:val="24"/>
-            <w:szCs w:val="24"/>
-            <w:u w:val="none"/>
-          </w:rPr>
-          <w:t>Appendix A – Conce</w:t>
-        </w:r>
-        <w:r>
-          <w:rPr>
-            <w:rStyle w:val="Hyperlink"/>
-            <w:rFonts w:ascii="Times New Roman" w:hAnsi="Times New Roman" w:cs="Times New Roman"/>
-            <w:b/>
-            <w:color w:val="auto"/>
-            <w:sz w:val="24"/>
-            <w:szCs w:val="24"/>
-            <w:u w:val="none"/>
-          </w:rPr>
-          <w:t>p</w:t>
-        </w:r>
-        <w:r>
-          <w:rPr>
-            <w:rStyle w:val="Hyperlink"/>
-            <w:rFonts w:ascii="Times New Roman" w:hAnsi="Times New Roman" w:cs="Times New Roman"/>
-            <w:b/>
-            <w:color w:val="auto"/>
-            <w:sz w:val="24"/>
-            <w:szCs w:val="24"/>
-            <w:u w:val="none"/>
-          </w:rPr>
-          <w:t>t</w:t>
-        </w:r>
-        <w:r>
-          <w:rPr>
-            <w:rStyle w:val="Hyperlink"/>
-            <w:rFonts w:ascii="Times New Roman" w:hAnsi="Times New Roman" w:cs="Times New Roman"/>
-            <w:b/>
-            <w:color w:val="auto"/>
-            <w:sz w:val="24"/>
-            <w:szCs w:val="24"/>
-            <w:u w:val="none"/>
-          </w:rPr>
-          <w:t xml:space="preserve"> </w:t>
-        </w:r>
-        <w:r>
-          <w:rPr>
-            <w:rStyle w:val="Hyperlink"/>
-            <w:rFonts w:ascii="Times New Roman" w:hAnsi="Times New Roman" w:cs="Times New Roman"/>
-            <w:b/>
-            <w:color w:val="auto"/>
-            <w:sz w:val="24"/>
-            <w:szCs w:val="24"/>
-            <w:u w:val="none"/>
-          </w:rPr>
-          <w:t>M</w:t>
-        </w:r>
-        <w:r>
-          <w:rPr>
-            <w:rStyle w:val="Hyperlink"/>
-            <w:rFonts w:ascii="Times New Roman" w:hAnsi="Times New Roman" w:cs="Times New Roman"/>
-            <w:b/>
-            <w:color w:val="auto"/>
-            <w:sz w:val="24"/>
-            <w:szCs w:val="24"/>
-            <w:u w:val="none"/>
-          </w:rPr>
-          <w:t>ap</w:t>
-        </w:r>
-      </w:hyperlink>
-      <w:r>
-        <w:rPr>
-          <w:rFonts w:ascii="Times New Roman" w:hAnsi="Times New Roman" w:cs="Times New Roman"/>
-          <w:b/>
-          <w:sz w:val="24"/>
-          <w:szCs w:val="24"/>
-        </w:rPr>
-        <w:t>.</w:t>
-      </w:r>
     </w:p>
     <w:p>
       <w:pPr>
@@ -3879,101 +3677,11 @@
           <w:numId w:val="15"/>
         </w:numPr>
       </w:pPr>
-      <w:bookmarkStart w:id="5" w:name="_Toc117635301"/>
+      <w:bookmarkStart w:id="6" w:name="_Toc117635301"/>
       <w:r>
         <w:t>PROBLEM DOMAIN</w:t>
       </w:r>
-      <w:bookmarkEnd w:id="5"/>
-    </w:p>
-    <w:p/>
-    <w:p>
-      <w:pPr>
-        <w:pStyle w:val="Heading2"/>
-        <w:numPr>
-          <w:ilvl w:val="1"/>
-          <w:numId w:val="15"/>
-        </w:numPr>
-      </w:pPr>
-      <w:r>
-        <w:t>User Reviews</w:t>
-      </w:r>
-    </w:p>
-    <w:p/>
-    <w:p>
-      <w:pPr>
-        <w:pStyle w:val="Heading2"/>
-        <w:numPr>
-          <w:ilvl w:val="1"/>
-          <w:numId w:val="15"/>
-        </w:numPr>
-      </w:pPr>
-      <w:r>
-        <w:t>Corporate Advantage</w:t>
-      </w:r>
-    </w:p>
-    <w:p>
-      <w:pPr>
-        <w:pStyle w:val="ListParagraph"/>
-      </w:pPr>
-      <w:bookmarkStart w:id="6" w:name="_GoBack"/>
       <w:bookmarkEnd w:id="6"/>
-    </w:p>
-    <w:p>
-      <w:pPr>
-        <w:pStyle w:val="Heading2"/>
-        <w:numPr>
-          <w:ilvl w:val="1"/>
-          <w:numId w:val="15"/>
-        </w:numPr>
-      </w:pPr>
-      <w:r>
-        <w:t>Text Summarization</w:t>
-      </w:r>
-    </w:p>
-    <w:p/>
-    <w:p>
-      <w:pPr>
-        <w:pStyle w:val="Heading2"/>
-      </w:pPr>
-      <w:r>
-        <w:t>3.4 Abstractive, Extractive and Hybrid Approach</w:t>
-      </w:r>
-    </w:p>
-    <w:p>
-      <w:pPr>
-        <w:pStyle w:val="ListParagraph"/>
-      </w:pPr>
-    </w:p>
-    <w:p>
-      <w:pPr>
-        <w:pStyle w:val="Heading2"/>
-      </w:pPr>
-      <w:r>
-        <w:t>3.5 NLP with Deep Learning</w:t>
-      </w:r>
-    </w:p>
-    <w:p/>
-    <w:p>
-      <w:pPr>
-        <w:pStyle w:val="Heading2"/>
-      </w:pPr>
-      <w:r>
-        <w:t>3.6 Transformers</w:t>
-      </w:r>
-    </w:p>
-    <w:p>
-      <w:pPr>
-        <w:pStyle w:val="ListParagraph"/>
-        <w:ind w:left="420"/>
-      </w:pPr>
-    </w:p>
-    <w:p>
-      <w:pPr>
-        <w:pStyle w:val="Heading2"/>
-      </w:pPr>
-      <w:r>
-        <w:t>3.7 Hyperparameter Tuning</w:t>
-      </w:r>
     </w:p>
     <w:p/>
     <w:p/>
@@ -8351,7 +8059,7 @@
 </file>
 
 <file path=customXml/itemProps1.xml><?xml version="1.0" encoding="utf-8"?>
-<ds:datastoreItem xmlns:ds="http://schemas.openxmlformats.org/officeDocument/2006/customXml" ds:itemID="{46501FF9-53C6-489E-93F0-F9091072032E}">
+<ds:datastoreItem xmlns:ds="http://schemas.openxmlformats.org/officeDocument/2006/customXml" ds:itemID="{1509A2EA-DC91-4FEC-961C-B00272915ED1}">
   <ds:schemaRefs>
     <ds:schemaRef ds:uri="http://schemas.openxmlformats.org/officeDocument/2006/bibliography"/>
   </ds:schemaRefs>

--- a/Report Template/sample template.docx
+++ b/Report Template/sample template.docx
@@ -1614,8 +1614,6 @@
           </w:rPr>
           <w:tab/>
         </w:r>
-        <w:bookmarkStart w:id="1" w:name="_GoBack"/>
-        <w:bookmarkEnd w:id="1"/>
         <w:r>
           <w:rPr>
             <w:rFonts w:ascii="Times New Roman" w:hAnsi="Times New Roman" w:cs="Times New Roman"/>
@@ -1801,11 +1799,11 @@
         <w:pStyle w:val="Heading1"/>
         <w:spacing w:line="360" w:lineRule="auto"/>
       </w:pPr>
-      <w:bookmarkStart w:id="2" w:name="_Toc117635298"/>
+      <w:bookmarkStart w:id="1" w:name="_Toc117635298"/>
       <w:r>
         <w:t>List of Tables</w:t>
       </w:r>
-      <w:bookmarkEnd w:id="2"/>
+      <w:bookmarkEnd w:id="1"/>
     </w:p>
     <w:p>
       <w:pPr>
@@ -2582,7 +2580,7 @@
                 <w:szCs w:val="24"/>
               </w:rPr>
             </w:pPr>
-            <w:bookmarkStart w:id="3" w:name="aiacronym"/>
+            <w:bookmarkStart w:id="2" w:name="aiacronym"/>
             <w:r>
               <w:rPr>
                 <w:rFonts w:ascii="Times New Roman" w:hAnsi="Times New Roman" w:cs="Times New Roman"/>
@@ -2592,7 +2590,7 @@
               </w:rPr>
               <w:t>AI</w:t>
             </w:r>
-            <w:bookmarkEnd w:id="3"/>
+            <w:bookmarkEnd w:id="2"/>
             <w:r>
               <w:rPr>
                 <w:rFonts w:ascii="Times New Roman" w:hAnsi="Times New Roman" w:cs="Times New Roman"/>
@@ -2712,7 +2710,7 @@
                 <w:sz w:val="24"/>
                 <w:szCs w:val="24"/>
               </w:rPr>
-              <w:t>GUI</w:t>
+              <w:t>ML</w:t>
             </w:r>
           </w:p>
         </w:tc>
@@ -2736,7 +2734,7 @@
                 <w:sz w:val="24"/>
                 <w:szCs w:val="24"/>
               </w:rPr>
-              <w:t>Graphical user Interface</w:t>
+              <w:t>Machine Learning</w:t>
             </w:r>
           </w:p>
         </w:tc>
@@ -2760,15 +2758,6 @@
                 <w:szCs w:val="24"/>
               </w:rPr>
             </w:pPr>
-            <w:r>
-              <w:rPr>
-                <w:rFonts w:ascii="Times New Roman" w:hAnsi="Times New Roman" w:cs="Times New Roman"/>
-                <w:bCs w:val="0"/>
-                <w:sz w:val="24"/>
-                <w:szCs w:val="24"/>
-              </w:rPr>
-              <w:t>ML</w:t>
-            </w:r>
           </w:p>
         </w:tc>
         <w:tc>
@@ -2787,14 +2776,6 @@
                 <w:szCs w:val="24"/>
               </w:rPr>
             </w:pPr>
-            <w:r>
-              <w:rPr>
-                <w:rFonts w:ascii="Times New Roman" w:hAnsi="Times New Roman" w:cs="Times New Roman"/>
-                <w:sz w:val="24"/>
-                <w:szCs w:val="24"/>
-              </w:rPr>
-              <w:t>Machine Learning</w:t>
-            </w:r>
           </w:p>
         </w:tc>
       </w:tr>
@@ -2814,15 +2795,6 @@
                 <w:szCs w:val="24"/>
               </w:rPr>
             </w:pPr>
-            <w:r>
-              <w:rPr>
-                <w:rFonts w:ascii="Times New Roman" w:hAnsi="Times New Roman" w:cs="Times New Roman"/>
-                <w:bCs w:val="0"/>
-                <w:sz w:val="24"/>
-                <w:szCs w:val="24"/>
-              </w:rPr>
-              <w:t>NLP</w:t>
-            </w:r>
           </w:p>
         </w:tc>
         <w:tc>
@@ -2841,14 +2813,6 @@
                 <w:szCs w:val="24"/>
               </w:rPr>
             </w:pPr>
-            <w:r>
-              <w:rPr>
-                <w:rFonts w:ascii="Times New Roman" w:hAnsi="Times New Roman" w:cs="Times New Roman"/>
-                <w:sz w:val="24"/>
-                <w:szCs w:val="24"/>
-              </w:rPr>
-              <w:t>Natural Language Processing</w:t>
-            </w:r>
           </w:p>
         </w:tc>
       </w:tr>
@@ -2871,15 +2835,6 @@
                 <w:szCs w:val="24"/>
               </w:rPr>
             </w:pPr>
-            <w:r>
-              <w:rPr>
-                <w:rFonts w:ascii="Times New Roman" w:hAnsi="Times New Roman" w:cs="Times New Roman"/>
-                <w:bCs w:val="0"/>
-                <w:sz w:val="24"/>
-                <w:szCs w:val="24"/>
-              </w:rPr>
-              <w:t>ROUGE</w:t>
-            </w:r>
           </w:p>
         </w:tc>
         <w:tc>
@@ -2897,24 +2852,6 @@
                 <w:szCs w:val="24"/>
               </w:rPr>
             </w:pPr>
-            <w:r>
-              <w:rPr>
-                <w:rFonts w:ascii="Times New Roman" w:hAnsi="Times New Roman" w:cs="Times New Roman"/>
-                <w:bCs/>
-                <w:sz w:val="24"/>
-                <w:szCs w:val="24"/>
-                <w:shd w:val="clear" w:color="auto" w:fill="FFFFFF"/>
-              </w:rPr>
-              <w:t>Recall-Oriented Understudy for Gisting Evaluation</w:t>
-            </w:r>
-            <w:r>
-              <w:rPr>
-                <w:rFonts w:ascii="Times New Roman" w:hAnsi="Times New Roman" w:cs="Times New Roman"/>
-                <w:sz w:val="24"/>
-                <w:szCs w:val="24"/>
-              </w:rPr>
-              <w:t>.</w:t>
-            </w:r>
           </w:p>
         </w:tc>
       </w:tr>
@@ -2934,15 +2871,6 @@
                 <w:szCs w:val="24"/>
               </w:rPr>
             </w:pPr>
-            <w:r>
-              <w:rPr>
-                <w:rFonts w:ascii="Times New Roman" w:hAnsi="Times New Roman" w:cs="Times New Roman"/>
-                <w:bCs w:val="0"/>
-                <w:sz w:val="24"/>
-                <w:szCs w:val="24"/>
-              </w:rPr>
-              <w:t>BLEU</w:t>
-            </w:r>
           </w:p>
         </w:tc>
         <w:tc>
@@ -2961,14 +2889,6 @@
                 <w:szCs w:val="24"/>
               </w:rPr>
             </w:pPr>
-            <w:r>
-              <w:rPr>
-                <w:rFonts w:ascii="Times New Roman" w:hAnsi="Times New Roman" w:cs="Times New Roman"/>
-                <w:sz w:val="24"/>
-                <w:szCs w:val="24"/>
-              </w:rPr>
-              <w:t>Continuous-time Recurrent Neural Network.</w:t>
-            </w:r>
           </w:p>
         </w:tc>
       </w:tr>
@@ -2991,15 +2911,6 @@
                 <w:szCs w:val="24"/>
               </w:rPr>
             </w:pPr>
-            <w:r>
-              <w:rPr>
-                <w:rFonts w:ascii="Times New Roman" w:hAnsi="Times New Roman" w:cs="Times New Roman"/>
-                <w:bCs w:val="0"/>
-                <w:sz w:val="24"/>
-                <w:szCs w:val="24"/>
-              </w:rPr>
-              <w:t>T5</w:t>
-            </w:r>
           </w:p>
         </w:tc>
         <w:tc>
@@ -3018,14 +2929,6 @@
                 <w:szCs w:val="24"/>
               </w:rPr>
             </w:pPr>
-            <w:r>
-              <w:rPr>
-                <w:rFonts w:ascii="Times New Roman" w:hAnsi="Times New Roman" w:cs="Times New Roman"/>
-                <w:sz w:val="24"/>
-                <w:szCs w:val="24"/>
-              </w:rPr>
-              <w:t>Deep Learning.</w:t>
-            </w:r>
           </w:p>
         </w:tc>
       </w:tr>
@@ -3046,15 +2949,6 @@
                 <w:bdr w:val="single" w:sz="4" w:space="0" w:color="FF0000"/>
               </w:rPr>
             </w:pPr>
-            <w:r>
-              <w:rPr>
-                <w:rFonts w:ascii="Times New Roman" w:hAnsi="Times New Roman" w:cs="Times New Roman"/>
-                <w:bCs w:val="0"/>
-                <w:sz w:val="24"/>
-                <w:szCs w:val="24"/>
-              </w:rPr>
-              <w:t>BART</w:t>
-            </w:r>
           </w:p>
         </w:tc>
         <w:tc>
@@ -3071,14 +2965,6 @@
                 <w:szCs w:val="24"/>
               </w:rPr>
             </w:pPr>
-            <w:r>
-              <w:rPr>
-                <w:rFonts w:ascii="Times New Roman" w:hAnsi="Times New Roman" w:cs="Times New Roman"/>
-                <w:sz w:val="24"/>
-                <w:szCs w:val="24"/>
-              </w:rPr>
-              <w:t>Graphics Processing Unit.</w:t>
-            </w:r>
           </w:p>
         </w:tc>
       </w:tr>
@@ -3101,15 +2987,6 @@
                 <w:szCs w:val="24"/>
               </w:rPr>
             </w:pPr>
-            <w:r>
-              <w:rPr>
-                <w:rFonts w:ascii="Times New Roman" w:hAnsi="Times New Roman" w:cs="Times New Roman"/>
-                <w:bCs w:val="0"/>
-                <w:sz w:val="24"/>
-                <w:szCs w:val="24"/>
-              </w:rPr>
-              <w:t>BERT</w:t>
-            </w:r>
           </w:p>
         </w:tc>
         <w:tc>
@@ -3128,14 +3005,6 @@
                 <w:szCs w:val="24"/>
               </w:rPr>
             </w:pPr>
-            <w:r>
-              <w:rPr>
-                <w:rFonts w:ascii="Times New Roman" w:hAnsi="Times New Roman" w:cs="Times New Roman"/>
-                <w:sz w:val="24"/>
-                <w:szCs w:val="24"/>
-              </w:rPr>
-              <w:t>Long Short-Term Memory.</w:t>
-            </w:r>
           </w:p>
         </w:tc>
       </w:tr>
@@ -3155,15 +3024,6 @@
                 <w:szCs w:val="24"/>
               </w:rPr>
             </w:pPr>
-            <w:r>
-              <w:rPr>
-                <w:rFonts w:ascii="Times New Roman" w:hAnsi="Times New Roman" w:cs="Times New Roman"/>
-                <w:bCs w:val="0"/>
-                <w:sz w:val="24"/>
-                <w:szCs w:val="24"/>
-              </w:rPr>
-              <w:t>PEGASUS</w:t>
-            </w:r>
           </w:p>
         </w:tc>
         <w:tc>
@@ -3182,14 +3042,6 @@
                 <w:szCs w:val="24"/>
               </w:rPr>
             </w:pPr>
-            <w:r>
-              <w:rPr>
-                <w:rFonts w:ascii="Times New Roman" w:hAnsi="Times New Roman" w:cs="Times New Roman"/>
-                <w:sz w:val="24"/>
-                <w:szCs w:val="24"/>
-              </w:rPr>
-              <w:t>Liquid Time-constant.</w:t>
-            </w:r>
           </w:p>
         </w:tc>
       </w:tr>
@@ -3212,15 +3064,6 @@
                 <w:szCs w:val="24"/>
               </w:rPr>
             </w:pPr>
-            <w:r>
-              <w:rPr>
-                <w:rFonts w:ascii="Times New Roman" w:hAnsi="Times New Roman" w:cs="Times New Roman"/>
-                <w:bCs w:val="0"/>
-                <w:sz w:val="24"/>
-                <w:szCs w:val="24"/>
-              </w:rPr>
-              <w:t>ILP</w:t>
-            </w:r>
           </w:p>
         </w:tc>
         <w:tc>
@@ -3237,14 +3080,6 @@
                 <w:szCs w:val="24"/>
               </w:rPr>
             </w:pPr>
-            <w:r>
-              <w:rPr>
-                <w:rFonts w:ascii="Times New Roman" w:hAnsi="Times New Roman" w:cs="Times New Roman"/>
-                <w:sz w:val="24"/>
-                <w:szCs w:val="24"/>
-              </w:rPr>
-              <w:t>Machine Learning.</w:t>
-            </w:r>
           </w:p>
         </w:tc>
       </w:tr>
@@ -3264,15 +3099,6 @@
                 <w:szCs w:val="24"/>
               </w:rPr>
             </w:pPr>
-            <w:r>
-              <w:rPr>
-                <w:rFonts w:ascii="Times New Roman" w:hAnsi="Times New Roman" w:cs="Times New Roman"/>
-                <w:bCs w:val="0"/>
-                <w:sz w:val="24"/>
-                <w:szCs w:val="24"/>
-              </w:rPr>
-              <w:t>LSTM</w:t>
-            </w:r>
           </w:p>
         </w:tc>
         <w:tc>
@@ -3289,14 +3115,6 @@
                 <w:szCs w:val="24"/>
               </w:rPr>
             </w:pPr>
-            <w:r>
-              <w:rPr>
-                <w:rFonts w:ascii="Times New Roman" w:hAnsi="Times New Roman" w:cs="Times New Roman"/>
-                <w:sz w:val="24"/>
-                <w:szCs w:val="24"/>
-              </w:rPr>
-              <w:t>Symmetric Mean Absolute Product Error.</w:t>
-            </w:r>
           </w:p>
         </w:tc>
       </w:tr>
@@ -3319,15 +3137,6 @@
                 <w:szCs w:val="24"/>
               </w:rPr>
             </w:pPr>
-            <w:r>
-              <w:rPr>
-                <w:rFonts w:ascii="Times New Roman" w:hAnsi="Times New Roman" w:cs="Times New Roman"/>
-                <w:bCs w:val="0"/>
-                <w:sz w:val="24"/>
-                <w:szCs w:val="24"/>
-              </w:rPr>
-              <w:t>RNN</w:t>
-            </w:r>
           </w:p>
         </w:tc>
         <w:tc>
@@ -3344,14 +3153,6 @@
                 <w:szCs w:val="24"/>
               </w:rPr>
             </w:pPr>
-            <w:r>
-              <w:rPr>
-                <w:rFonts w:ascii="Times New Roman" w:hAnsi="Times New Roman" w:cs="Times New Roman"/>
-                <w:sz w:val="24"/>
-                <w:szCs w:val="24"/>
-              </w:rPr>
-              <w:t>Mean Absolute Scaled Error.</w:t>
-            </w:r>
           </w:p>
         </w:tc>
       </w:tr>
@@ -3371,35 +3172,6 @@
                 <w:szCs w:val="24"/>
               </w:rPr>
             </w:pPr>
-            <w:r>
-              <w:rPr>
-                <w:rFonts w:ascii="Times New Roman" w:hAnsi="Times New Roman" w:cs="Times New Roman"/>
-                <w:bCs w:val="0"/>
-                <w:sz w:val="24"/>
-                <w:szCs w:val="24"/>
-              </w:rPr>
-              <w:t>CNN</w:t>
-            </w:r>
-          </w:p>
-          <w:p>
-            <w:pPr>
-              <w:spacing w:line="360" w:lineRule="auto"/>
-              <w:rPr>
-                <w:rFonts w:ascii="Times New Roman" w:hAnsi="Times New Roman" w:cs="Times New Roman"/>
-                <w:bCs w:val="0"/>
-                <w:sz w:val="24"/>
-                <w:szCs w:val="24"/>
-              </w:rPr>
-            </w:pPr>
-            <w:r>
-              <w:rPr>
-                <w:rFonts w:ascii="Times New Roman" w:hAnsi="Times New Roman" w:cs="Times New Roman"/>
-                <w:bCs w:val="0"/>
-                <w:sz w:val="24"/>
-                <w:szCs w:val="24"/>
-              </w:rPr>
-              <w:t>SEQ2SEQ</w:t>
-            </w:r>
           </w:p>
         </w:tc>
         <w:tc>
@@ -3416,33 +3188,6 @@
                 <w:szCs w:val="24"/>
               </w:rPr>
             </w:pPr>
-            <w:r>
-              <w:rPr>
-                <w:rFonts w:ascii="Times New Roman" w:hAnsi="Times New Roman" w:cs="Times New Roman"/>
-                <w:sz w:val="24"/>
-                <w:szCs w:val="24"/>
-              </w:rPr>
-              <w:t>Mean Squared Error.</w:t>
-            </w:r>
-          </w:p>
-          <w:p>
-            <w:pPr>
-              <w:spacing w:line="360" w:lineRule="auto"/>
-              <w:cnfStyle w:val="000000000000" w:firstRow="0" w:lastRow="0" w:firstColumn="0" w:lastColumn="0" w:oddVBand="0" w:evenVBand="0" w:oddHBand="0" w:evenHBand="0" w:firstRowFirstColumn="0" w:firstRowLastColumn="0" w:lastRowFirstColumn="0" w:lastRowLastColumn="0"/>
-              <w:rPr>
-                <w:rFonts w:ascii="Times New Roman" w:hAnsi="Times New Roman" w:cs="Times New Roman"/>
-                <w:sz w:val="24"/>
-                <w:szCs w:val="24"/>
-              </w:rPr>
-            </w:pPr>
-            <w:r>
-              <w:rPr>
-                <w:rFonts w:ascii="Times New Roman" w:hAnsi="Times New Roman" w:cs="Times New Roman"/>
-                <w:sz w:val="24"/>
-                <w:szCs w:val="24"/>
-              </w:rPr>
-              <w:t>Sequence to Sequence</w:t>
-            </w:r>
           </w:p>
         </w:tc>
       </w:tr>
@@ -3465,15 +3210,6 @@
                 <w:szCs w:val="24"/>
               </w:rPr>
             </w:pPr>
-            <w:r>
-              <w:rPr>
-                <w:rFonts w:ascii="Times New Roman" w:hAnsi="Times New Roman" w:cs="Times New Roman"/>
-                <w:bCs w:val="0"/>
-                <w:sz w:val="24"/>
-                <w:szCs w:val="24"/>
-              </w:rPr>
-              <w:t>RoBERTa</w:t>
-            </w:r>
           </w:p>
         </w:tc>
         <w:tc>
@@ -3490,16 +3226,6 @@
                 <w:szCs w:val="24"/>
               </w:rPr>
             </w:pPr>
-            <w:r>
-              <w:rPr>
-                <w:rFonts w:ascii="Times New Roman" w:hAnsi="Times New Roman" w:cs="Times New Roman"/>
-                <w:bCs/>
-                <w:sz w:val="24"/>
-                <w:szCs w:val="24"/>
-                <w:shd w:val="clear" w:color="auto" w:fill="FFFFFF"/>
-              </w:rPr>
-              <w:t>Robustly Optimized BERT Pre-training Approach</w:t>
-            </w:r>
           </w:p>
         </w:tc>
       </w:tr>
@@ -3514,40 +3240,11 @@
               <w:spacing w:line="360" w:lineRule="auto"/>
               <w:rPr>
                 <w:rFonts w:ascii="Times New Roman" w:hAnsi="Times New Roman" w:cs="Times New Roman"/>
-                <w:b w:val="0"/>
                 <w:bCs w:val="0"/>
                 <w:sz w:val="24"/>
                 <w:szCs w:val="24"/>
               </w:rPr>
             </w:pPr>
-            <w:r>
-              <w:rPr>
-                <w:rFonts w:ascii="Times New Roman" w:hAnsi="Times New Roman" w:cs="Times New Roman"/>
-                <w:sz w:val="24"/>
-                <w:szCs w:val="24"/>
-              </w:rPr>
-              <w:t>GPT-3</w:t>
-            </w:r>
-          </w:p>
-          <w:p>
-            <w:pPr>
-              <w:spacing w:line="360" w:lineRule="auto"/>
-              <w:rPr>
-                <w:rFonts w:ascii="Times New Roman" w:hAnsi="Times New Roman" w:cs="Times New Roman"/>
-                <w:bCs w:val="0"/>
-                <w:sz w:val="24"/>
-                <w:szCs w:val="24"/>
-              </w:rPr>
-            </w:pPr>
-            <w:r>
-              <w:rPr>
-                <w:rFonts w:ascii="Times New Roman" w:hAnsi="Times New Roman" w:cs="Times New Roman"/>
-                <w:bCs w:val="0"/>
-                <w:sz w:val="24"/>
-                <w:szCs w:val="24"/>
-              </w:rPr>
-              <w:t>REST</w:t>
-            </w:r>
           </w:p>
         </w:tc>
         <w:tc>
@@ -3562,37 +3259,8 @@
                 <w:rFonts w:ascii="Times New Roman" w:hAnsi="Times New Roman" w:cs="Times New Roman"/>
                 <w:sz w:val="24"/>
                 <w:szCs w:val="24"/>
-                <w:shd w:val="clear" w:color="auto" w:fill="FFFFFF"/>
               </w:rPr>
             </w:pPr>
-            <w:r>
-              <w:rPr>
-                <w:rFonts w:ascii="Times New Roman" w:hAnsi="Times New Roman" w:cs="Times New Roman"/>
-                <w:sz w:val="24"/>
-                <w:szCs w:val="24"/>
-                <w:shd w:val="clear" w:color="auto" w:fill="FFFFFF"/>
-              </w:rPr>
-              <w:t>Third Generation Generative Pre-Trained Transformer</w:t>
-            </w:r>
-          </w:p>
-          <w:p>
-            <w:pPr>
-              <w:spacing w:line="360" w:lineRule="auto"/>
-              <w:cnfStyle w:val="000000000000" w:firstRow="0" w:lastRow="0" w:firstColumn="0" w:lastColumn="0" w:oddVBand="0" w:evenVBand="0" w:oddHBand="0" w:evenHBand="0" w:firstRowFirstColumn="0" w:firstRowLastColumn="0" w:lastRowFirstColumn="0" w:lastRowLastColumn="0"/>
-              <w:rPr>
-                <w:rFonts w:ascii="Times New Roman" w:hAnsi="Times New Roman" w:cs="Times New Roman"/>
-                <w:sz w:val="24"/>
-                <w:szCs w:val="24"/>
-              </w:rPr>
-            </w:pPr>
-            <w:r>
-              <w:rPr>
-                <w:rFonts w:ascii="Times New Roman" w:hAnsi="Times New Roman" w:cs="Times New Roman"/>
-                <w:sz w:val="24"/>
-                <w:szCs w:val="24"/>
-              </w:rPr>
-              <w:t>Representational State Transfer</w:t>
-            </w:r>
           </w:p>
         </w:tc>
       </w:tr>
@@ -3631,7 +3299,7 @@
           <w:szCs w:val="32"/>
         </w:rPr>
       </w:pPr>
-      <w:bookmarkStart w:id="4" w:name="_Toc117635299"/>
+      <w:bookmarkStart w:id="3" w:name="_Toc117635299"/>
       <w:r>
         <w:rPr>
           <w:rFonts w:cs="Times New Roman"/>
@@ -3641,7 +3309,7 @@
         <w:lastRenderedPageBreak/>
         <w:t>CHAPTER OVERVIEW</w:t>
       </w:r>
-      <w:bookmarkEnd w:id="4"/>
+      <w:bookmarkEnd w:id="3"/>
     </w:p>
     <w:p>
       <w:pPr>
@@ -3652,11 +3320,11 @@
         </w:numPr>
         <w:spacing w:line="360" w:lineRule="auto"/>
       </w:pPr>
-      <w:bookmarkStart w:id="5" w:name="_Toc117635300"/>
+      <w:bookmarkStart w:id="4" w:name="_Toc117635300"/>
       <w:r>
         <w:t>CONCEPT MAP</w:t>
       </w:r>
-      <w:bookmarkEnd w:id="5"/>
+      <w:bookmarkEnd w:id="4"/>
     </w:p>
     <w:p>
       <w:pPr>
@@ -3677,11 +3345,11 @@
           <w:numId w:val="15"/>
         </w:numPr>
       </w:pPr>
-      <w:bookmarkStart w:id="6" w:name="_Toc117635301"/>
+      <w:bookmarkStart w:id="5" w:name="_Toc117635301"/>
       <w:r>
         <w:t>PROBLEM DOMAIN</w:t>
       </w:r>
-      <w:bookmarkEnd w:id="6"/>
+      <w:bookmarkEnd w:id="5"/>
     </w:p>
     <w:p/>
     <w:p/>
@@ -3693,11 +3361,11 @@
           <w:numId w:val="15"/>
         </w:numPr>
       </w:pPr>
-      <w:bookmarkStart w:id="7" w:name="_Toc117635302"/>
+      <w:bookmarkStart w:id="6" w:name="_Toc117635302"/>
       <w:r>
         <w:t>EXISTING WORK</w:t>
       </w:r>
-      <w:bookmarkEnd w:id="7"/>
+      <w:bookmarkEnd w:id="6"/>
     </w:p>
     <w:p/>
     <w:p/>
@@ -3709,13 +3377,16 @@
           <w:numId w:val="15"/>
         </w:numPr>
       </w:pPr>
-      <w:bookmarkStart w:id="8" w:name="_Toc117635303"/>
+      <w:bookmarkStart w:id="7" w:name="_Toc117635303"/>
       <w:r>
         <w:t>TECHNOLOGICAL REVIEW</w:t>
       </w:r>
+      <w:bookmarkEnd w:id="7"/>
+    </w:p>
+    <w:p>
+      <w:bookmarkStart w:id="8" w:name="_GoBack"/>
       <w:bookmarkEnd w:id="8"/>
     </w:p>
-    <w:p/>
     <w:p/>
     <w:p>
       <w:pPr>
@@ -8059,7 +7730,7 @@
 </file>
 
 <file path=customXml/itemProps1.xml><?xml version="1.0" encoding="utf-8"?>
-<ds:datastoreItem xmlns:ds="http://schemas.openxmlformats.org/officeDocument/2006/customXml" ds:itemID="{1509A2EA-DC91-4FEC-961C-B00272915ED1}">
+<ds:datastoreItem xmlns:ds="http://schemas.openxmlformats.org/officeDocument/2006/customXml" ds:itemID="{6F6D7DB6-A5E5-4F20-A5D0-957AC1851C38}">
   <ds:schemaRefs>
     <ds:schemaRef ds:uri="http://schemas.openxmlformats.org/officeDocument/2006/bibliography"/>
   </ds:schemaRefs>
